--- a/Resume.docx
+++ b/Resume.docx
@@ -243,7 +243,7 @@
       </w:pPr>
       <w:r>
         <w:rPr/>
-        <w:t>CSE 230 Computer Org/Assembly Lang Prog [CSE 230] (May 2023 - Ju</w:t>
+        <w:t>Computer Org/Assembly Lang Prog [CSE 230] (May 2023 - Ju</w:t>
       </w:r>
       <w:r>
         <w:rPr/>
@@ -311,7 +311,7 @@
       </w:pPr>
       <w:r>
         <w:rPr/>
-        <w:t>CSE 230 Computer Org/Assembly Lang Prog [CSE 230] (May 2023 - Ju</w:t>
+        <w:t>Computer Org/Assembly Lang Prog [CSE 230] (May 2023 - Ju</w:t>
       </w:r>
       <w:r>
         <w:rPr/>
@@ -667,10 +667,6 @@
             </w:r>
             <w:r>
               <w:rPr/>
-              <w:t xml:space="preserve">                                                                                              </w:t>
-            </w:r>
-            <w:r>
-              <w:rPr/>
               <w:t>vice)</w:t>
             </w:r>
           </w:p>
@@ -767,8 +763,8 @@
           </w:p>
           <w:p>
             <w:pPr>
-              <w:pStyle w:val="Heading3"/>
-              <w:spacing w:before="0" w:beforeAutospacing="off"/>
+              <w:pStyle w:val="Normal"/>
+              <w:spacing w:before="0" w:beforeAutospacing="off" w:after="0" w:afterAutospacing="off"/>
               <w:rPr>
                 <w:rFonts w:ascii="Cambria" w:hAnsi="Cambria" w:eastAsia="Cambria" w:cs="Cambria" w:asciiTheme="minorAscii" w:hAnsiTheme="minorAscii" w:eastAsiaTheme="minorAscii" w:cstheme="minorAscii"/>
                 <w:b w:val="0"/>
@@ -839,9 +835,64 @@
               </w:rPr>
               <w:t>)</w:t>
             </w:r>
+            <w:r>
+              <w:rPr>
+                <w:rFonts w:ascii="Cambria" w:hAnsi="Cambria" w:eastAsia="Cambria" w:cs="Cambria" w:asciiTheme="minorAscii" w:hAnsiTheme="minorAscii" w:eastAsiaTheme="minorAscii" w:cstheme="minorAscii"/>
+                <w:b w:val="0"/>
+                <w:bCs w:val="0"/>
+                <w:i w:val="0"/>
+                <w:iCs w:val="0"/>
+                <w:strike w:val="0"/>
+                <w:dstrike w:val="0"/>
+                <w:noProof w:val="0"/>
+                <w:color w:val="000000" w:themeColor="text1" w:themeTint="FF" w:themeShade="FF"/>
+                <w:sz w:val="22"/>
+                <w:szCs w:val="22"/>
+                <w:u w:val="none"/>
+                <w:lang w:val="en-US"/>
+              </w:rPr>
+              <w:t xml:space="preserve"> (</w:t>
+            </w:r>
+            <w:r>
+              <w:rPr>
+                <w:rFonts w:ascii="Cambria" w:hAnsi="Cambria" w:eastAsia="Cambria" w:cs="Cambria" w:asciiTheme="minorAscii" w:hAnsiTheme="minorAscii" w:eastAsiaTheme="minorAscii" w:cstheme="minorAscii"/>
+                <w:b w:val="0"/>
+                <w:bCs w:val="0"/>
+                <w:i w:val="0"/>
+                <w:iCs w:val="0"/>
+                <w:strike w:val="0"/>
+                <w:dstrike w:val="0"/>
+                <w:noProof w:val="0"/>
+                <w:color w:val="666666"/>
+                <w:sz w:val="22"/>
+                <w:szCs w:val="22"/>
+                <w:u w:val="none"/>
+                <w:lang w:val="en-US"/>
+              </w:rPr>
+              <w:t>May 25, 2022</w:t>
+            </w:r>
+            <w:r>
+              <w:rPr>
+                <w:rFonts w:ascii="Cambria" w:hAnsi="Cambria" w:eastAsia="Cambria" w:cs="Cambria" w:asciiTheme="minorAscii" w:hAnsiTheme="minorAscii" w:eastAsiaTheme="minorAscii" w:cstheme="minorAscii"/>
+                <w:b w:val="0"/>
+                <w:bCs w:val="0"/>
+                <w:i w:val="0"/>
+                <w:iCs w:val="0"/>
+                <w:strike w:val="0"/>
+                <w:dstrike w:val="0"/>
+                <w:noProof w:val="0"/>
+                <w:color w:val="000000" w:themeColor="text1" w:themeTint="FF" w:themeShade="FF"/>
+                <w:sz w:val="22"/>
+                <w:szCs w:val="22"/>
+                <w:u w:val="none"/>
+                <w:lang w:val="en-US"/>
+              </w:rPr>
+              <w:t>)</w:t>
+            </w:r>
           </w:p>
           <w:p>
             <w:pPr>
+              <w:pStyle w:val="Normal"/>
               <w:spacing w:before="0" w:beforeAutospacing="off" w:after="0" w:afterAutospacing="off"/>
               <w:rPr>
                 <w:rFonts w:ascii="Cambria" w:hAnsi="Cambria" w:eastAsia="Cambria" w:cs="Cambria" w:asciiTheme="minorAscii" w:hAnsiTheme="minorAscii" w:eastAsiaTheme="minorAscii" w:cstheme="minorAscii"/>
@@ -894,6 +945,60 @@
                 <w:lang w:val="en-US"/>
               </w:rPr>
               <w:t>December 31, 2021</w:t>
+            </w:r>
+            <w:r>
+              <w:rPr>
+                <w:rFonts w:ascii="Cambria" w:hAnsi="Cambria" w:eastAsia="Cambria" w:cs="Cambria" w:asciiTheme="minorAscii" w:hAnsiTheme="minorAscii" w:eastAsiaTheme="minorAscii" w:cstheme="minorAscii"/>
+                <w:b w:val="0"/>
+                <w:bCs w:val="0"/>
+                <w:i w:val="0"/>
+                <w:iCs w:val="0"/>
+                <w:strike w:val="0"/>
+                <w:dstrike w:val="0"/>
+                <w:noProof w:val="0"/>
+                <w:color w:val="000000" w:themeColor="text1" w:themeTint="FF" w:themeShade="FF"/>
+                <w:sz w:val="22"/>
+                <w:szCs w:val="22"/>
+                <w:u w:val="none"/>
+                <w:lang w:val="en-US"/>
+              </w:rPr>
+              <w:t>)</w:t>
+            </w:r>
+            <w:r>
+              <w:rPr>
+                <w:rFonts w:ascii="Cambria" w:hAnsi="Cambria" w:eastAsia="Cambria" w:cs="Cambria" w:asciiTheme="minorAscii" w:hAnsiTheme="minorAscii" w:eastAsiaTheme="minorAscii" w:cstheme="minorAscii"/>
+                <w:b w:val="0"/>
+                <w:bCs w:val="0"/>
+                <w:i w:val="0"/>
+                <w:iCs w:val="0"/>
+                <w:strike w:val="0"/>
+                <w:dstrike w:val="0"/>
+                <w:noProof w:val="0"/>
+                <w:color w:val="000000" w:themeColor="text1" w:themeTint="FF" w:themeShade="FF"/>
+                <w:sz w:val="22"/>
+                <w:szCs w:val="22"/>
+                <w:u w:val="none"/>
+                <w:lang w:val="en-US"/>
+              </w:rPr>
+              <w:t xml:space="preserve"> (</w:t>
+            </w:r>
+            <w:r>
+              <w:rPr>
+                <w:rFonts w:ascii="Cambria" w:hAnsi="Cambria" w:eastAsia="Cambria" w:cs="Cambria" w:asciiTheme="minorAscii" w:hAnsiTheme="minorAscii" w:eastAsiaTheme="minorAscii" w:cstheme="minorAscii"/>
+                <w:b w:val="0"/>
+                <w:bCs w:val="0"/>
+                <w:i w:val="0"/>
+                <w:iCs w:val="0"/>
+                <w:strike w:val="0"/>
+                <w:dstrike w:val="0"/>
+                <w:noProof w:val="0"/>
+                <w:color w:val="666666"/>
+                <w:sz w:val="22"/>
+                <w:szCs w:val="22"/>
+                <w:u w:val="none"/>
+                <w:lang w:val="en-US"/>
+              </w:rPr>
+              <w:t>December 31, 2022</w:t>
             </w:r>
             <w:r>
               <w:rPr>
@@ -4238,6 +4343,7 @@
     <w:rsid w:val="1A78767B"/>
     <w:rsid w:val="1AFC700C"/>
     <w:rsid w:val="1B29EEDB"/>
+    <w:rsid w:val="1BBE1734"/>
     <w:rsid w:val="1BCF655C"/>
     <w:rsid w:val="1C10C4E3"/>
     <w:rsid w:val="1CBE1780"/>
@@ -4246,6 +4352,7 @@
     <w:rsid w:val="1E2116BD"/>
     <w:rsid w:val="1E96E52B"/>
     <w:rsid w:val="1ED2BF4D"/>
+    <w:rsid w:val="209775CD"/>
     <w:rsid w:val="20B15C53"/>
     <w:rsid w:val="20D533E4"/>
     <w:rsid w:val="234A37A6"/>
@@ -4260,6 +4367,7 @@
     <w:rsid w:val="27B8C5ED"/>
     <w:rsid w:val="2838B56A"/>
     <w:rsid w:val="2913449F"/>
+    <w:rsid w:val="2914828B"/>
     <w:rsid w:val="2A706A69"/>
     <w:rsid w:val="2A99B991"/>
     <w:rsid w:val="2B06DEA7"/>
@@ -4268,6 +4376,7 @@
     <w:rsid w:val="2BED2E6C"/>
     <w:rsid w:val="2C4466E9"/>
     <w:rsid w:val="2D178C15"/>
+    <w:rsid w:val="2DB72B42"/>
     <w:rsid w:val="2EA92982"/>
     <w:rsid w:val="2F240124"/>
     <w:rsid w:val="2F24CF2E"/>
@@ -4322,10 +4431,12 @@
     <w:rsid w:val="4918F5ED"/>
     <w:rsid w:val="4956FC70"/>
     <w:rsid w:val="4967B803"/>
+    <w:rsid w:val="49AFD4C1"/>
     <w:rsid w:val="49C0D206"/>
     <w:rsid w:val="49F3A301"/>
     <w:rsid w:val="4A4CB7CE"/>
     <w:rsid w:val="4A52C91B"/>
+    <w:rsid w:val="4AF1FDCF"/>
     <w:rsid w:val="4B21BFB7"/>
     <w:rsid w:val="4D19D677"/>
     <w:rsid w:val="4D65D176"/>
@@ -4350,6 +4461,7 @@
     <w:rsid w:val="532D8799"/>
     <w:rsid w:val="53633B89"/>
     <w:rsid w:val="5420C03C"/>
+    <w:rsid w:val="5440E20B"/>
     <w:rsid w:val="54B1298C"/>
     <w:rsid w:val="56317396"/>
     <w:rsid w:val="568F3DAD"/>

--- a/Resume.docx
+++ b/Resume.docx
@@ -1363,6 +1363,45 @@
               <w:numPr>
                 <w:numId w:val="0"/>
               </w:numPr>
+              <w:bidi w:val="0"/>
+              <w:spacing w:before="0" w:beforeAutospacing="off" w:after="240" w:afterAutospacing="off" w:line="288" w:lineRule="auto"/>
+              <w:ind w:left="0" w:right="0"/>
+              <w:jc w:val="left"/>
+              <w:rPr>
+                <w:b w:val="1"/>
+                <w:bCs w:val="1"/>
+              </w:rPr>
+            </w:pPr>
+            <w:r>
+              <w:rPr>
+                <w:b w:val="1"/>
+                <w:bCs w:val="1"/>
+              </w:rPr>
+              <w:t>Digital Portfolio (https://ogken03.github.io/portfolio/)</w:t>
+            </w:r>
+          </w:p>
+          <w:p>
+            <w:pPr>
+              <w:pStyle w:val="ListBullet"/>
+              <w:rPr>
+                <w:b w:val="1"/>
+                <w:bCs w:val="1"/>
+              </w:rPr>
+            </w:pPr>
+            <w:r>
+              <w:rPr>
+                <w:b w:val="1"/>
+                <w:bCs w:val="1"/>
+              </w:rPr>
+              <w:t>Used JavaScript, CSS, and HTML</w:t>
+            </w:r>
+          </w:p>
+          <w:p>
+            <w:pPr>
+              <w:pStyle w:val="ListBullet"/>
+              <w:numPr>
+                <w:numId w:val="0"/>
+              </w:numPr>
               <w:ind w:left="0"/>
               <w:rPr>
                 <w:b w:val="1"/>
@@ -1480,6 +1519,19 @@
               </w:rPr>
               <w:t>Made a simple 3D first person platformer</w:t>
             </w:r>
+          </w:p>
+          <w:p>
+            <w:pPr>
+              <w:pStyle w:val="ListBullet"/>
+              <w:numPr>
+                <w:numId w:val="0"/>
+              </w:numPr>
+              <w:ind w:left="0"/>
+              <w:rPr>
+                <w:b w:val="0"/>
+                <w:bCs w:val="0"/>
+              </w:rPr>
+            </w:pPr>
           </w:p>
         </w:tc>
       </w:tr>
@@ -4346,15 +4398,18 @@
     <w:rsid w:val="1BBE1734"/>
     <w:rsid w:val="1BCF655C"/>
     <w:rsid w:val="1C10C4E3"/>
+    <w:rsid w:val="1CBAEECB"/>
     <w:rsid w:val="1CBE1780"/>
     <w:rsid w:val="1D36EEEC"/>
     <w:rsid w:val="1DEF26BF"/>
     <w:rsid w:val="1E2116BD"/>
     <w:rsid w:val="1E96E52B"/>
     <w:rsid w:val="1ED2BF4D"/>
+    <w:rsid w:val="1FA31258"/>
     <w:rsid w:val="209775CD"/>
     <w:rsid w:val="20B15C53"/>
     <w:rsid w:val="20D533E4"/>
+    <w:rsid w:val="22184DCC"/>
     <w:rsid w:val="234A37A6"/>
     <w:rsid w:val="23AC84D7"/>
     <w:rsid w:val="24720705"/>
@@ -4406,6 +4461,7 @@
     <w:rsid w:val="3A6ACB17"/>
     <w:rsid w:val="3A741F59"/>
     <w:rsid w:val="3A780546"/>
+    <w:rsid w:val="3B971B83"/>
     <w:rsid w:val="3BF79D07"/>
     <w:rsid w:val="3C168D62"/>
     <w:rsid w:val="3D584D07"/>
@@ -4438,6 +4494,7 @@
     <w:rsid w:val="4A52C91B"/>
     <w:rsid w:val="4AF1FDCF"/>
     <w:rsid w:val="4B21BFB7"/>
+    <w:rsid w:val="4C2AD1BB"/>
     <w:rsid w:val="4D19D677"/>
     <w:rsid w:val="4D65D176"/>
     <w:rsid w:val="4D845890"/>
@@ -4490,6 +4547,7 @@
     <w:rsid w:val="5F8B837E"/>
     <w:rsid w:val="602901C4"/>
     <w:rsid w:val="60448068"/>
+    <w:rsid w:val="605D2E6D"/>
     <w:rsid w:val="60F405BD"/>
     <w:rsid w:val="610408A1"/>
     <w:rsid w:val="630455C3"/>

--- a/Resume.docx
+++ b/Resume.docx
@@ -116,286 +116,346 @@
         </w:sdtContent>
       </w:sdt>
     </w:p>
-    <w:p>
-      <w:pPr>
-        <w:pStyle w:val="Heading2"/>
-        <w:spacing w:before="0" w:beforeAutospacing="off" w:after="20" w:afterAutospacing="off"/>
-        <w:rPr>
-          <w:sz w:val="22"/>
-          <w:szCs w:val="22"/>
-          <w:vertAlign w:val="superscript"/>
-        </w:rPr>
-      </w:pPr>
-      <w:r>
-        <w:rPr>
-          <w:sz w:val="22"/>
-          <w:szCs w:val="22"/>
-        </w:rPr>
-        <w:t>Amazon Web services hackathon | November 7th, 2021 | 2nd Place</w:t>
-      </w:r>
-    </w:p>
-    <w:p>
-      <w:pPr>
-        <w:pStyle w:val="ListBullet"/>
-        <w:spacing w:before="0" w:beforeAutospacing="off" w:after="0" w:afterAutospacing="off"/>
-        <w:rPr/>
-      </w:pPr>
-      <w:r>
-        <w:rPr/>
-        <w:t>Created covid tracker to calculate the potential of contracting COVID-19</w:t>
-      </w:r>
-    </w:p>
-    <w:p>
-      <w:pPr>
-        <w:pStyle w:val="ListBullet"/>
-        <w:spacing w:before="0" w:beforeAutospacing="off" w:after="0" w:afterAutospacing="off"/>
-        <w:rPr/>
-      </w:pPr>
-      <w:r>
-        <w:rPr/>
-        <w:t>Implemented a linear regression</w:t>
-      </w:r>
-      <w:r>
-        <w:rPr/>
-        <w:t xml:space="preserve"> of likelihood of getting covid.</w:t>
-      </w:r>
-    </w:p>
-    <w:p>
-      <w:pPr>
-        <w:pStyle w:val="Heading2"/>
-        <w:bidi w:val="0"/>
-        <w:spacing w:before="0" w:beforeAutospacing="off" w:after="20" w:afterAutospacing="off" w:line="259" w:lineRule="auto"/>
-        <w:ind w:left="0" w:right="0"/>
-        <w:jc w:val="left"/>
-      </w:pPr>
-      <w:r>
-        <w:rPr>
-          <w:sz w:val="22"/>
-          <w:szCs w:val="22"/>
-        </w:rPr>
-        <w:t xml:space="preserve">Grader </w:t>
-      </w:r>
-    </w:p>
-    <w:p>
-      <w:pPr>
-        <w:pStyle w:val="ListBullet"/>
-        <w:bidi w:val="0"/>
-        <w:spacing w:before="0" w:beforeAutospacing="off" w:after="0" w:afterAutospacing="off" w:line="288" w:lineRule="auto"/>
-        <w:ind w:left="216" w:right="0" w:hanging="216"/>
-        <w:jc w:val="left"/>
-        <w:rPr/>
-      </w:pPr>
-      <w:r>
-        <w:rPr/>
-        <w:t xml:space="preserve">Logic in Computer </w:t>
-      </w:r>
-      <w:r>
-        <w:rPr/>
-        <w:t>Science[</w:t>
-      </w:r>
-      <w:r>
-        <w:rPr/>
-        <w:t>CSE 259]</w:t>
-      </w:r>
-      <w:r>
-        <w:rPr/>
-        <w:t xml:space="preserve"> (January 2023 – May 2023)</w:t>
-      </w:r>
-    </w:p>
-    <w:p>
-      <w:pPr>
-        <w:pStyle w:val="ListBullet"/>
-        <w:bidi w:val="0"/>
-        <w:spacing w:before="0" w:beforeAutospacing="off" w:after="0" w:afterAutospacing="off" w:line="288" w:lineRule="auto"/>
-        <w:ind w:left="216" w:right="0" w:hanging="216"/>
-        <w:jc w:val="left"/>
-        <w:rPr/>
-      </w:pPr>
-      <w:r>
-        <w:rPr/>
-        <w:t>Principles of Programming [CSE 110] (May 2023</w:t>
-      </w:r>
-      <w:r>
-        <w:rPr/>
-        <w:t xml:space="preserve"> – </w:t>
-      </w:r>
-      <w:r>
-        <w:rPr/>
-        <w:t>Ju</w:t>
-      </w:r>
-      <w:r>
-        <w:rPr/>
-        <w:t>ly</w:t>
-      </w:r>
-      <w:r>
-        <w:rPr/>
-        <w:t xml:space="preserve"> 2023)</w:t>
-      </w:r>
-    </w:p>
-    <w:p>
-      <w:pPr>
-        <w:pStyle w:val="ListBullet"/>
-        <w:bidi w:val="0"/>
-        <w:spacing w:before="0" w:beforeAutospacing="off" w:after="0" w:afterAutospacing="off" w:line="288" w:lineRule="auto"/>
-        <w:ind w:left="216" w:right="0" w:hanging="216"/>
-        <w:jc w:val="left"/>
-        <w:rPr/>
-      </w:pPr>
-      <w:r>
-        <w:rPr/>
-        <w:t>Computer Org/Assembly Lang Prog [CSE 230] (May 2023 - Ju</w:t>
-      </w:r>
-      <w:r>
-        <w:rPr/>
-        <w:t>ly</w:t>
-      </w:r>
-      <w:r>
-        <w:rPr/>
-        <w:t xml:space="preserve"> 2023)</w:t>
-      </w:r>
-    </w:p>
-    <w:p>
-      <w:pPr>
-        <w:pStyle w:val="Heading2"/>
-        <w:bidi w:val="0"/>
-        <w:spacing w:before="0" w:beforeAutospacing="off" w:after="20" w:afterAutospacing="off" w:line="259" w:lineRule="auto"/>
-        <w:ind w:left="0" w:right="0"/>
-        <w:jc w:val="left"/>
-      </w:pPr>
-      <w:r>
-        <w:rPr>
-          <w:sz w:val="22"/>
-          <w:szCs w:val="22"/>
-        </w:rPr>
-        <w:t>Teaching Assistant</w:t>
-      </w:r>
-    </w:p>
-    <w:p>
-      <w:pPr>
-        <w:pStyle w:val="ListBullet"/>
-        <w:bidi w:val="0"/>
-        <w:spacing w:before="0" w:beforeAutospacing="off" w:after="0" w:afterAutospacing="off" w:line="288" w:lineRule="auto"/>
-        <w:ind w:right="0"/>
-        <w:jc w:val="left"/>
-        <w:rPr/>
-      </w:pPr>
-      <w:r>
-        <w:rPr/>
-        <w:t>Principles of Programming [CSE 110] (May 2023</w:t>
-      </w:r>
-      <w:r>
-        <w:rPr/>
-        <w:t xml:space="preserve"> – </w:t>
-      </w:r>
-      <w:r>
-        <w:rPr/>
-        <w:t>Ju</w:t>
-      </w:r>
-      <w:r>
-        <w:rPr/>
-        <w:t>ly</w:t>
-      </w:r>
-      <w:r>
-        <w:rPr/>
-        <w:t xml:space="preserve"> 2023)</w:t>
-      </w:r>
-    </w:p>
-    <w:p>
-      <w:pPr>
-        <w:pStyle w:val="ListBullet"/>
-        <w:bidi w:val="0"/>
-        <w:spacing w:before="0" w:beforeAutospacing="off" w:after="0" w:afterAutospacing="off" w:line="288" w:lineRule="auto"/>
-        <w:ind w:right="0"/>
-        <w:jc w:val="left"/>
-        <w:rPr/>
-      </w:pPr>
-      <w:r>
-        <w:rPr/>
-        <w:t>Computer Org/Assembly Lang Prog [CSE 230] (May 2023 - Ju</w:t>
-      </w:r>
-      <w:r>
-        <w:rPr/>
-        <w:t>ly</w:t>
-      </w:r>
-      <w:r>
-        <w:rPr/>
-        <w:t xml:space="preserve"> 2023)</w:t>
-      </w:r>
-    </w:p>
-    <w:p>
-      <w:pPr>
-        <w:pStyle w:val="Heading2"/>
-        <w:spacing w:before="0" w:beforeAutospacing="off" w:after="20" w:afterAutospacing="off"/>
-        <w:rPr>
-          <w:sz w:val="22"/>
-          <w:szCs w:val="22"/>
-        </w:rPr>
-      </w:pPr>
-      <w:r>
-        <w:rPr>
-          <w:sz w:val="22"/>
-          <w:szCs w:val="22"/>
-        </w:rPr>
-        <w:t>Sales Associate | Burlington | June 2022 - July 2022</w:t>
-      </w:r>
-    </w:p>
-    <w:p>
-      <w:pPr>
-        <w:pStyle w:val="ListBullet"/>
-        <w:spacing w:before="0" w:beforeAutospacing="off" w:after="0" w:afterAutospacing="off"/>
-        <w:rPr/>
-      </w:pPr>
-      <w:r>
-        <w:rPr/>
-        <w:t>Responsible for checking customers out at the register</w:t>
-      </w:r>
-    </w:p>
-    <w:p>
-      <w:pPr>
-        <w:pStyle w:val="ListBullet"/>
-        <w:spacing w:before="0" w:beforeAutospacing="off" w:after="0" w:afterAutospacing="off"/>
-        <w:rPr/>
-      </w:pPr>
-      <w:r>
-        <w:rPr/>
-        <w:t>Worked efficiently under pressure during rush hours</w:t>
-      </w:r>
-    </w:p>
-    <w:p>
-      <w:pPr>
-        <w:pStyle w:val="Heading2"/>
-        <w:spacing w:before="0" w:beforeAutospacing="off" w:after="20" w:afterAutospacing="off"/>
-      </w:pPr>
-      <w:r>
-        <w:rPr>
-          <w:sz w:val="22"/>
-          <w:szCs w:val="22"/>
-        </w:rPr>
-        <w:t>VOLUNTEER | ST. PETER’s Vietnamese Catholic Church | August 2017- April 2020</w:t>
-      </w:r>
-    </w:p>
-    <w:p>
-      <w:pPr>
-        <w:pStyle w:val="ListBullet"/>
-        <w:spacing w:before="0" w:beforeAutospacing="off" w:after="0" w:afterAutospacing="off"/>
-        <w:rPr/>
-      </w:pPr>
-      <w:r>
-        <w:rPr/>
-        <w:t>Played piano for mass</w:t>
-      </w:r>
-    </w:p>
-    <w:p>
-      <w:pPr>
-        <w:pStyle w:val="ListBullet"/>
-        <w:spacing w:before="0" w:beforeAutospacing="off" w:after="0" w:afterAutospacing="off"/>
-        <w:rPr/>
-      </w:pPr>
-      <w:r>
-        <w:rPr/>
-        <w:t>Worked at food stall during events</w:t>
-      </w:r>
-    </w:p>
+    <w:tbl>
+      <w:tblPr>
+        <w:tblStyle w:val="TableNormal"/>
+        <w:tblW w:w="0" w:type="auto"/>
+        <w:tblLayout w:type="fixed"/>
+        <w:tblLook w:val="06A0" w:firstRow="1" w:lastRow="0" w:firstColumn="1" w:lastColumn="0" w:noHBand="1" w:noVBand="1"/>
+      </w:tblPr>
+      <w:tblGrid>
+        <w:gridCol w:w="5685"/>
+        <w:gridCol w:w="5685"/>
+      </w:tblGrid>
+      <w:tr>
+        <w:trPr>
+          <w:trHeight w:val="2190"/>
+        </w:trPr>
+        <w:tc>
+          <w:tcPr>
+            <w:tcW w:w="5685" w:type="dxa"/>
+            <w:tcMar/>
+          </w:tcPr>
+          <w:p>
+            <w:pPr>
+              <w:pStyle w:val="Heading2"/>
+              <w:spacing w:before="0" w:beforeAutospacing="off" w:after="20" w:afterAutospacing="off"/>
+              <w:rPr>
+                <w:sz w:val="22"/>
+                <w:szCs w:val="22"/>
+                <w:vertAlign w:val="superscript"/>
+              </w:rPr>
+            </w:pPr>
+            <w:r>
+              <w:rPr>
+                <w:sz w:val="22"/>
+                <w:szCs w:val="22"/>
+              </w:rPr>
+              <w:t>Amazon Web services hackathon | November 7th, 2021 | 2nd Place</w:t>
+            </w:r>
+          </w:p>
+          <w:p>
+            <w:pPr>
+              <w:pStyle w:val="ListBullet"/>
+              <w:spacing w:before="0" w:beforeAutospacing="off" w:after="0" w:afterAutospacing="off"/>
+              <w:rPr/>
+            </w:pPr>
+            <w:r>
+              <w:rPr/>
+              <w:t>Created covid tracker to calculate the potential of contracting COVID-19</w:t>
+            </w:r>
+          </w:p>
+          <w:p>
+            <w:pPr>
+              <w:pStyle w:val="ListBullet"/>
+              <w:spacing w:before="0" w:beforeAutospacing="off" w:after="0" w:afterAutospacing="off"/>
+              <w:rPr/>
+            </w:pPr>
+            <w:r>
+              <w:rPr/>
+              <w:t>Implemented a linear regression of likelihood of getting covid</w:t>
+            </w:r>
+            <w:r>
+              <w:rPr/>
+              <w:t>.</w:t>
+            </w:r>
+          </w:p>
+          <w:p>
+            <w:pPr>
+              <w:pStyle w:val="ListBullet"/>
+              <w:spacing w:before="0" w:beforeAutospacing="off" w:after="0" w:afterAutospacing="off"/>
+              <w:rPr/>
+            </w:pPr>
+            <w:r>
+              <w:rPr/>
+              <w:t>Used Cloud Computing Services</w:t>
+            </w:r>
+          </w:p>
+        </w:tc>
+        <w:tc>
+          <w:tcPr>
+            <w:tcW w:w="5685" w:type="dxa"/>
+            <w:tcMar/>
+          </w:tcPr>
+          <w:p>
+            <w:pPr>
+              <w:pStyle w:val="Heading2"/>
+              <w:bidi w:val="0"/>
+              <w:spacing w:before="0" w:beforeAutospacing="off" w:after="20" w:afterAutospacing="off" w:line="259" w:lineRule="auto"/>
+              <w:ind w:left="0" w:right="0"/>
+              <w:jc w:val="left"/>
+            </w:pPr>
+            <w:r>
+              <w:rPr>
+                <w:sz w:val="22"/>
+                <w:szCs w:val="22"/>
+              </w:rPr>
+              <w:t xml:space="preserve">Grader </w:t>
+            </w:r>
+          </w:p>
+          <w:p>
+            <w:pPr>
+              <w:pStyle w:val="ListBullet"/>
+              <w:bidi w:val="0"/>
+              <w:spacing w:before="0" w:beforeAutospacing="off" w:after="0" w:afterAutospacing="off" w:line="288" w:lineRule="auto"/>
+              <w:ind w:left="216" w:right="0" w:hanging="216"/>
+              <w:jc w:val="left"/>
+              <w:rPr/>
+            </w:pPr>
+            <w:r>
+              <w:rPr/>
+              <w:t>Logic in Computer Science[CSE 259] (January 2023 – May 2023)</w:t>
+            </w:r>
+          </w:p>
+          <w:p>
+            <w:pPr>
+              <w:pStyle w:val="ListBullet"/>
+              <w:bidi w:val="0"/>
+              <w:spacing w:before="0" w:beforeAutospacing="off" w:after="0" w:afterAutospacing="off" w:line="288" w:lineRule="auto"/>
+              <w:ind w:left="216" w:right="0" w:hanging="216"/>
+              <w:jc w:val="left"/>
+              <w:rPr/>
+            </w:pPr>
+            <w:r>
+              <w:rPr/>
+              <w:t>Principles of Programming [CSE 110] (May 2023 – July 2023)</w:t>
+            </w:r>
+          </w:p>
+          <w:p>
+            <w:pPr>
+              <w:pStyle w:val="ListBullet"/>
+              <w:bidi w:val="0"/>
+              <w:spacing w:before="0" w:beforeAutospacing="off" w:after="0" w:afterAutospacing="off" w:line="288" w:lineRule="auto"/>
+              <w:ind w:left="216" w:right="0" w:hanging="216"/>
+              <w:jc w:val="left"/>
+              <w:rPr/>
+            </w:pPr>
+            <w:r>
+              <w:rPr/>
+              <w:t>Computer Org/Assembly Lang Prog [CSE 230] (May 2023 - July 2023)</w:t>
+            </w:r>
+          </w:p>
+        </w:tc>
+      </w:tr>
+      <w:tr>
+        <w:trPr>
+          <w:trHeight w:val="1620"/>
+        </w:trPr>
+        <w:tc>
+          <w:tcPr>
+            <w:tcW w:w="5685" w:type="dxa"/>
+            <w:tcMar/>
+          </w:tcPr>
+          <w:p>
+            <w:pPr>
+              <w:pStyle w:val="Heading2"/>
+              <w:bidi w:val="0"/>
+              <w:spacing w:before="0" w:beforeAutospacing="off" w:after="20" w:afterAutospacing="off" w:line="259" w:lineRule="auto"/>
+              <w:ind w:left="0" w:right="0"/>
+              <w:jc w:val="left"/>
+            </w:pPr>
+            <w:r>
+              <w:rPr>
+                <w:sz w:val="22"/>
+                <w:szCs w:val="22"/>
+              </w:rPr>
+              <w:t>Teaching Assistant</w:t>
+            </w:r>
+          </w:p>
+          <w:p>
+            <w:pPr>
+              <w:pStyle w:val="ListBullet"/>
+              <w:bidi w:val="0"/>
+              <w:spacing w:before="0" w:beforeAutospacing="off" w:after="0" w:afterAutospacing="off" w:line="288" w:lineRule="auto"/>
+              <w:ind w:right="0"/>
+              <w:jc w:val="left"/>
+              <w:rPr/>
+            </w:pPr>
+            <w:r>
+              <w:rPr/>
+              <w:t>Principles of Programming [CSE 110] (May 2023 – July 2023)</w:t>
+            </w:r>
+            <w:r>
+              <w:rPr/>
+              <w:t>, taught Java and all core principals of O</w:t>
+            </w:r>
+            <w:r>
+              <w:rPr/>
+              <w:t>OP.</w:t>
+            </w:r>
+          </w:p>
+          <w:p>
+            <w:pPr>
+              <w:pStyle w:val="ListBullet"/>
+              <w:bidi w:val="0"/>
+              <w:spacing w:before="0" w:beforeAutospacing="off" w:after="0" w:afterAutospacing="off" w:line="288" w:lineRule="auto"/>
+              <w:ind w:right="0"/>
+              <w:jc w:val="left"/>
+              <w:rPr/>
+            </w:pPr>
+            <w:r>
+              <w:rPr/>
+              <w:t>Computer Org/Assembly Lang Prog [CSE 230] (May 2023 - July 2023)</w:t>
+            </w:r>
+          </w:p>
+        </w:tc>
+        <w:tc>
+          <w:tcPr>
+            <w:tcW w:w="5685" w:type="dxa"/>
+            <w:tcMar/>
+          </w:tcPr>
+          <w:p>
+            <w:pPr>
+              <w:pStyle w:val="Heading2"/>
+              <w:spacing w:before="0" w:beforeAutospacing="off" w:after="20" w:afterAutospacing="off"/>
+              <w:rPr>
+                <w:sz w:val="22"/>
+                <w:szCs w:val="22"/>
+              </w:rPr>
+            </w:pPr>
+            <w:r>
+              <w:rPr>
+                <w:sz w:val="22"/>
+                <w:szCs w:val="22"/>
+              </w:rPr>
+              <w:t>Sales Associate | Burlington | June 2022 - July 2022</w:t>
+            </w:r>
+          </w:p>
+          <w:p>
+            <w:pPr>
+              <w:pStyle w:val="ListBullet"/>
+              <w:spacing w:before="0" w:beforeAutospacing="off" w:after="0" w:afterAutospacing="off"/>
+              <w:rPr/>
+            </w:pPr>
+            <w:r>
+              <w:rPr/>
+              <w:t>Responsible for checking customers out at the register</w:t>
+            </w:r>
+          </w:p>
+          <w:p>
+            <w:pPr>
+              <w:pStyle w:val="ListBullet"/>
+              <w:spacing w:before="0" w:beforeAutospacing="off" w:after="0" w:afterAutospacing="off"/>
+              <w:rPr/>
+            </w:pPr>
+            <w:r>
+              <w:rPr/>
+              <w:t>Worked efficiently under pressure during rush hours</w:t>
+            </w:r>
+          </w:p>
+        </w:tc>
+      </w:tr>
+      <w:tr>
+        <w:trPr>
+          <w:trHeight w:val="300"/>
+        </w:trPr>
+        <w:tc>
+          <w:tcPr>
+            <w:tcW w:w="5685" w:type="dxa"/>
+            <w:tcMar/>
+          </w:tcPr>
+          <w:p>
+            <w:pPr>
+              <w:pStyle w:val="Heading2"/>
+              <w:spacing w:before="0" w:beforeAutospacing="off" w:after="20" w:afterAutospacing="off"/>
+            </w:pPr>
+            <w:r>
+              <w:rPr>
+                <w:sz w:val="22"/>
+                <w:szCs w:val="22"/>
+              </w:rPr>
+              <w:t>VOLUNTEER | ST. PETER’s Vietnamese Catholic Church | August 2017- April 2020</w:t>
+            </w:r>
+          </w:p>
+          <w:p>
+            <w:pPr>
+              <w:pStyle w:val="ListBullet"/>
+              <w:spacing w:before="0" w:beforeAutospacing="off" w:after="0" w:afterAutospacing="off"/>
+              <w:rPr/>
+            </w:pPr>
+            <w:r>
+              <w:rPr/>
+              <w:t>Played piano for mass</w:t>
+            </w:r>
+          </w:p>
+          <w:p>
+            <w:pPr>
+              <w:pStyle w:val="ListBullet"/>
+              <w:spacing w:before="0" w:beforeAutospacing="off" w:after="0" w:afterAutospacing="off"/>
+              <w:rPr/>
+            </w:pPr>
+            <w:r>
+              <w:rPr/>
+              <w:t>Worked at food stall during events</w:t>
+            </w:r>
+          </w:p>
+        </w:tc>
+        <w:tc>
+          <w:tcPr>
+            <w:tcW w:w="5685" w:type="dxa"/>
+            <w:tcMar/>
+          </w:tcPr>
+          <w:p>
+            <w:pPr>
+              <w:pStyle w:val="Heading2"/>
+              <w:rPr>
+                <w:sz w:val="22"/>
+                <w:szCs w:val="22"/>
+              </w:rPr>
+            </w:pPr>
+            <w:r>
+              <w:rPr>
+                <w:sz w:val="22"/>
+                <w:szCs w:val="22"/>
+              </w:rPr>
+              <w:t>TECH SUPPORT| STEALTH CUES | May 2023</w:t>
+            </w:r>
+          </w:p>
+          <w:p>
+            <w:pPr>
+              <w:pStyle w:val="ListBullet"/>
+              <w:spacing w:before="0" w:beforeAutospacing="off" w:after="0" w:afterAutospacing="off"/>
+              <w:rPr/>
+            </w:pPr>
+            <w:r>
+              <w:rPr/>
+              <w:t>Managing technical problems on Amazon Store</w:t>
+            </w:r>
+          </w:p>
+          <w:p>
+            <w:pPr>
+              <w:pStyle w:val="ListBullet"/>
+              <w:spacing w:before="0" w:beforeAutospacing="off" w:after="0" w:afterAutospacing="off"/>
+              <w:rPr/>
+            </w:pPr>
+            <w:r>
+              <w:rPr/>
+              <w:t>Designed Amazon Store page layout.</w:t>
+            </w:r>
+          </w:p>
+        </w:tc>
+      </w:tr>
+    </w:tbl>
     <w:p>
       <w:pPr>
         <w:pStyle w:val="Heading1"/>
@@ -464,7 +524,7 @@
       </w:pPr>
       <w:r>
         <w:rPr/>
-        <w:t>(Completed)Principles of Programming [CSE 110], Object-Oriented Programming &amp; Data [CSE 205], Calculus for Engineers[MAT 265], Calculus for Engineers 2[MAT 266], Digital Design Fundamentals[CSE 120], Intro to Programming Languages[CSE 240], Logic in Computer Science[CSE 259], Discrete Math Structures [MAT 243]</w:t>
+        <w:t>(Completed)Principles of Programming [CSE 110], Object-Oriented Programming &amp; Data [CSE 205],  Digital Design Fundamentals[CSE 120], Intro to Programming Languages[CSE 240], Logic in Computer Science[CSE 259], Discrete Math Structures [MAT 243]</w:t>
       </w:r>
       <w:r>
         <w:rPr/>
@@ -485,7 +545,23 @@
       </w:pPr>
       <w:r>
         <w:rPr/>
-        <w:t>Queen Creek Highschool (GPA 4.0/4.0)| May 20th, 2021| Queen Creek, Az</w:t>
+        <w:t>Queen Creek Highschool (GPA 4.0/4.</w:t>
+      </w:r>
+      <w:r>
+        <w:rPr/>
+        <w:t>0)|</w:t>
+      </w:r>
+      <w:r>
+        <w:rPr/>
+        <w:t> May 20th, 2021</w:t>
+      </w:r>
+      <w:r>
+        <w:rPr/>
+        <w:t xml:space="preserve"> </w:t>
+      </w:r>
+      <w:r>
+        <w:rPr/>
+        <w:t>| Queen Creek, Az</w:t>
       </w:r>
     </w:p>
     <w:p>
@@ -523,6 +599,10 @@
       <w:pPr>
         <w:pStyle w:val="Heading1"/>
         <w:spacing w:before="0" w:beforeAutospacing="off" w:after="0" w:afterAutospacing="off"/>
+        <w:rPr>
+          <w:sz w:val="26"/>
+          <w:szCs w:val="26"/>
+        </w:rPr>
       </w:pPr>
       <w:r>
         <w:rPr>
@@ -541,6 +621,13 @@
           <w:szCs w:val="26"/>
         </w:rPr>
         <w:t>Projects</w:t>
+      </w:r>
+      <w:r>
+        <w:rPr>
+          <w:sz w:val="26"/>
+          <w:szCs w:val="26"/>
+        </w:rPr>
+        <w:t xml:space="preserve"> (https://github.com/ogken03)</w:t>
       </w:r>
     </w:p>
     <w:tbl>
@@ -617,7 +704,11 @@
             </w:r>
             <w:r>
               <w:rPr/>
-              <w:t xml:space="preserve">      -CSS</w:t>
+              <w:t xml:space="preserve">   </w:t>
+            </w:r>
+            <w:r>
+              <w:rPr/>
+              <w:t xml:space="preserve">   -CSS</w:t>
             </w:r>
           </w:p>
           <w:p>
@@ -663,11 +754,23 @@
             </w:r>
             <w:r>
               <w:rPr/>
-              <w:t xml:space="preserve"> (No</w:t>
+              <w:t xml:space="preserve"> (</w:t>
+            </w:r>
+            <w:r>
+              <w:rPr/>
+              <w:t>No</w:t>
             </w:r>
             <w:r>
               <w:rPr/>
               <w:t>vice)</w:t>
+            </w:r>
+            <w:r>
+              <w:rPr/>
+              <w:t xml:space="preserve">   </w:t>
+            </w:r>
+            <w:r>
+              <w:rPr/>
+              <w:t xml:space="preserve">    -JavaScript</w:t>
             </w:r>
           </w:p>
           <w:p>
@@ -744,11 +847,7 @@
             </w:r>
             <w:r>
               <w:rPr/>
-              <w:t>C#(</w:t>
-            </w:r>
-            <w:r>
-              <w:rPr/>
-              <w:t>Novice)</w:t>
+              <w:t>C#</w:t>
             </w:r>
           </w:p>
           <w:p>
@@ -869,7 +968,25 @@
                 <w:u w:val="none"/>
                 <w:lang w:val="en-US"/>
               </w:rPr>
-              <w:t>May 25, 2022</w:t>
+              <w:t>May 25, 202</w:t>
+            </w:r>
+            <w:r>
+              <w:rPr>
+                <w:rFonts w:ascii="Cambria" w:hAnsi="Cambria" w:eastAsia="Cambria" w:cs="Cambria" w:asciiTheme="minorAscii" w:hAnsiTheme="minorAscii" w:eastAsiaTheme="minorAscii" w:cstheme="minorAscii"/>
+                <w:b w:val="0"/>
+                <w:bCs w:val="0"/>
+                <w:i w:val="0"/>
+                <w:iCs w:val="0"/>
+                <w:strike w:val="0"/>
+                <w:dstrike w:val="0"/>
+                <w:noProof w:val="0"/>
+                <w:color w:val="666666"/>
+                <w:sz w:val="22"/>
+                <w:szCs w:val="22"/>
+                <w:u w:val="none"/>
+                <w:lang w:val="en-US"/>
+              </w:rPr>
+              <w:t>3</w:t>
             </w:r>
             <w:r>
               <w:rPr>
@@ -1368,8 +1485,8 @@
               <w:ind w:left="0" w:right="0"/>
               <w:jc w:val="left"/>
               <w:rPr>
-                <w:b w:val="1"/>
-                <w:bCs w:val="1"/>
+                <w:b w:val="0"/>
+                <w:bCs w:val="0"/>
               </w:rPr>
             </w:pPr>
             <w:r>
@@ -1377,13 +1494,43 @@
                 <w:b w:val="1"/>
                 <w:bCs w:val="1"/>
               </w:rPr>
-              <w:t>Digital Portfolio (https://ogken03.github.io/portfolio/)</w:t>
+              <w:t xml:space="preserve">Digital Portfolio </w:t>
+            </w:r>
+            <w:r>
+              <w:rPr>
+                <w:b w:val="1"/>
+                <w:bCs w:val="1"/>
+              </w:rPr>
+              <w:t>(https://ogken03.github.io/portfolio/)</w:t>
             </w:r>
           </w:p>
           <w:p>
             <w:pPr>
               <w:pStyle w:val="ListBullet"/>
               <w:rPr>
+                <w:b w:val="0"/>
+                <w:bCs w:val="0"/>
+              </w:rPr>
+            </w:pPr>
+            <w:r>
+              <w:rPr>
+                <w:b w:val="0"/>
+                <w:bCs w:val="0"/>
+              </w:rPr>
+              <w:t>Used JavaScript, CSS, and HTML</w:t>
+            </w:r>
+          </w:p>
+          <w:p>
+            <w:pPr>
+              <w:pStyle w:val="ListBullet"/>
+              <w:numPr>
+                <w:numId w:val="0"/>
+              </w:numPr>
+              <w:bidi w:val="0"/>
+              <w:spacing w:before="0" w:beforeAutospacing="off" w:after="240" w:afterAutospacing="off" w:line="288" w:lineRule="auto"/>
+              <w:ind w:left="0" w:right="0"/>
+              <w:jc w:val="left"/>
+              <w:rPr>
                 <w:b w:val="1"/>
                 <w:bCs w:val="1"/>
               </w:rPr>
@@ -1393,7 +1540,152 @@
                 <w:b w:val="1"/>
                 <w:bCs w:val="1"/>
               </w:rPr>
-              <w:t>Used JavaScript, CSS, and HTML</w:t>
+              <w:t>Boba Finder</w:t>
+            </w:r>
+          </w:p>
+          <w:p>
+            <w:pPr>
+              <w:pStyle w:val="ListBullet"/>
+              <w:bidi w:val="0"/>
+              <w:spacing w:before="0" w:beforeAutospacing="off" w:after="240" w:afterAutospacing="off" w:line="288" w:lineRule="auto"/>
+              <w:ind w:left="216" w:right="0" w:hanging="216"/>
+              <w:jc w:val="left"/>
+              <w:rPr/>
+            </w:pPr>
+            <w:r>
+              <w:rPr/>
+              <w:t>Python, Google API, UI design, Music</w:t>
+            </w:r>
+            <w:r>
+              <w:rPr/>
+              <w:t>, User input</w:t>
+            </w:r>
+          </w:p>
+          <w:p>
+            <w:pPr>
+              <w:pStyle w:val="ListBullet"/>
+              <w:rPr>
+                <w:b w:val="0"/>
+                <w:bCs w:val="0"/>
+              </w:rPr>
+            </w:pPr>
+            <w:r>
+              <w:rPr>
+                <w:b w:val="0"/>
+                <w:bCs w:val="0"/>
+              </w:rPr>
+              <w:t xml:space="preserve">Displays boba </w:t>
+            </w:r>
+            <w:r>
+              <w:rPr>
+                <w:b w:val="0"/>
+                <w:bCs w:val="0"/>
+              </w:rPr>
+              <w:t>price, rating, and location.</w:t>
+            </w:r>
+          </w:p>
+          <w:p>
+            <w:pPr>
+              <w:pStyle w:val="ListBullet"/>
+              <w:numPr>
+                <w:numId w:val="0"/>
+              </w:numPr>
+              <w:bidi w:val="0"/>
+              <w:spacing w:before="0" w:beforeAutospacing="off" w:after="240" w:afterAutospacing="off" w:line="288" w:lineRule="auto"/>
+              <w:ind w:left="0" w:right="0"/>
+              <w:jc w:val="left"/>
+              <w:rPr>
+                <w:b w:val="1"/>
+                <w:bCs w:val="1"/>
+              </w:rPr>
+            </w:pPr>
+            <w:r>
+              <w:rPr>
+                <w:b w:val="1"/>
+                <w:bCs w:val="1"/>
+              </w:rPr>
+              <w:t>Web Scraper</w:t>
+            </w:r>
+          </w:p>
+          <w:p>
+            <w:pPr>
+              <w:pStyle w:val="ListBullet"/>
+              <w:rPr>
+                <w:b w:val="0"/>
+                <w:bCs w:val="0"/>
+              </w:rPr>
+            </w:pPr>
+            <w:r>
+              <w:rPr>
+                <w:b w:val="0"/>
+                <w:bCs w:val="0"/>
+              </w:rPr>
+              <w:t xml:space="preserve">Uses </w:t>
+            </w:r>
+            <w:r>
+              <w:rPr>
+                <w:b w:val="0"/>
+                <w:bCs w:val="0"/>
+              </w:rPr>
+              <w:t>BeautifulSoup</w:t>
+            </w:r>
+            <w:r>
+              <w:rPr>
+                <w:b w:val="0"/>
+                <w:bCs w:val="0"/>
+              </w:rPr>
+              <w:t xml:space="preserve"> Python Library and finds products and </w:t>
+            </w:r>
+            <w:r>
+              <w:rPr>
+                <w:b w:val="0"/>
+                <w:bCs w:val="0"/>
+              </w:rPr>
+              <w:t>price</w:t>
+            </w:r>
+            <w:r>
+              <w:rPr>
+                <w:b w:val="0"/>
+                <w:bCs w:val="0"/>
+              </w:rPr>
+              <w:t xml:space="preserve"> based off user search.</w:t>
+            </w:r>
+          </w:p>
+          <w:p>
+            <w:pPr>
+              <w:pStyle w:val="ListBullet"/>
+              <w:numPr>
+                <w:numId w:val="0"/>
+              </w:numPr>
+              <w:bidi w:val="0"/>
+              <w:spacing w:before="0" w:beforeAutospacing="off" w:after="240" w:afterAutospacing="off" w:line="288" w:lineRule="auto"/>
+              <w:ind w:left="0" w:right="0"/>
+              <w:jc w:val="left"/>
+              <w:rPr>
+                <w:b w:val="1"/>
+                <w:bCs w:val="1"/>
+              </w:rPr>
+            </w:pPr>
+            <w:r>
+              <w:rPr>
+                <w:b w:val="1"/>
+                <w:bCs w:val="1"/>
+              </w:rPr>
+              <w:t>Top 10 Song Chart</w:t>
+            </w:r>
+          </w:p>
+          <w:p>
+            <w:pPr>
+              <w:pStyle w:val="ListBullet"/>
+              <w:bidi w:val="0"/>
+              <w:spacing w:before="0" w:beforeAutospacing="off" w:after="240" w:afterAutospacing="off" w:line="288" w:lineRule="auto"/>
+              <w:ind w:left="216" w:right="0" w:hanging="216"/>
+              <w:jc w:val="left"/>
+              <w:rPr/>
+            </w:pPr>
+            <w:r>
+              <w:rPr/>
+              <w:t>Uses Python API “Billboard” to access the top charts and prints it out for user.</w:t>
             </w:r>
           </w:p>
           <w:p>
@@ -1413,7 +1705,7 @@
                 <w:b w:val="1"/>
                 <w:bCs w:val="1"/>
               </w:rPr>
-              <w:t>Roblox Studio Game</w:t>
+              <w:t>Lego Technic Robot</w:t>
             </w:r>
           </w:p>
           <w:p>
@@ -1423,46 +1715,6 @@
             </w:pPr>
             <w:r>
               <w:rPr/>
-              <w:t>Used Lua and Created Scripts</w:t>
-            </w:r>
-          </w:p>
-          <w:p>
-            <w:pPr>
-              <w:pStyle w:val="ListBullet"/>
-              <w:rPr/>
-            </w:pPr>
-            <w:r>
-              <w:rPr/>
-              <w:t>Practiced using premade games</w:t>
-            </w:r>
-          </w:p>
-          <w:p>
-            <w:pPr>
-              <w:pStyle w:val="ListBullet"/>
-              <w:numPr>
-                <w:numId w:val="0"/>
-              </w:numPr>
-              <w:ind w:left="0"/>
-              <w:rPr>
-                <w:b w:val="1"/>
-                <w:bCs w:val="1"/>
-              </w:rPr>
-            </w:pPr>
-            <w:r>
-              <w:rPr>
-                <w:b w:val="1"/>
-                <w:bCs w:val="1"/>
-              </w:rPr>
-              <w:t>Lego Technic Robot</w:t>
-            </w:r>
-          </w:p>
-          <w:p>
-            <w:pPr>
-              <w:pStyle w:val="ListBullet"/>
-              <w:rPr/>
-            </w:pPr>
-            <w:r>
-              <w:rPr/>
               <w:t xml:space="preserve">Used MATLAB and robot navigate </w:t>
             </w:r>
             <w:r>
@@ -1473,19 +1725,9 @@
               <w:rPr/>
               <w:t xml:space="preserve"> maze</w:t>
             </w:r>
-          </w:p>
-          <w:p>
-            <w:pPr>
-              <w:pStyle w:val="ListBullet"/>
+            <w:r>
               <w:rPr/>
-            </w:pPr>
-            <w:r>
-              <w:rPr/>
-              <w:t xml:space="preserve">Implemented </w:t>
-            </w:r>
-            <w:r>
-              <w:rPr/>
-              <w:t>distance and color sensors in robot</w:t>
+              <w:t xml:space="preserve"> using color sensors and motors.</w:t>
             </w:r>
           </w:p>
           <w:p>
@@ -1507,6 +1749,7 @@
           <w:p>
             <w:pPr>
               <w:pStyle w:val="ListBullet"/>
+              <w:ind/>
               <w:rPr>
                 <w:b w:val="0"/>
                 <w:bCs w:val="0"/>
@@ -1540,7 +1783,7 @@
       <w:footerReference w:type="default" r:id="rId8"/>
       <w:type w:val="continuous"/>
       <w:pgSz w:w="12240" w:h="15840" w:orient="portrait"/>
-      <w:pgMar w:top="288" w:right="432" w:bottom="576" w:left="432" w:header="720" w:footer="720" w:gutter="0"/>
+      <w:pgMar w:top="288" w:right="432" w:bottom="0" w:left="432" w:header="720" w:footer="720" w:gutter="0"/>
       <w:pgNumType w:start="1"/>
       <w:cols w:space="720"/>
       <w:titlePg/>
@@ -1700,10 +1943,9 @@
 <file path=word/intelligence2.xml><?xml version="1.0" encoding="utf-8"?>
 <int2:intelligence xmlns:oel="http://schemas.microsoft.com/office/2019/extlst" xmlns:int2="http://schemas.microsoft.com/office/intelligence/2020/intelligence">
   <int2:observations>
-    <int2:bookmark int2:bookmarkName="_Int_Lne1e5bA" int2:invalidationBookmarkName="" int2:hashCode="c6Yb6IHDAiZg7v" int2:id="2sC6jnh6"/>
-    <int2:bookmark int2:bookmarkName="_Int_tHDpR5gs" int2:invalidationBookmarkName="" int2:hashCode="OOZ+frJlm2D3lP" int2:id="VnaHtJ67">
+    <int2:textHash int2:hashCode="OkTtCKZttPM/Z/" int2:id="2joFl5Tu">
       <int2:state int2:type="AugLoop_Text_Critique" int2:value="Rejected"/>
-    </int2:bookmark>
+    </int2:textHash>
   </int2:observations>
   <int2:intelligenceSettings>
     <int2:extLst>
@@ -4328,10 +4570,12 @@
     <w:rsid w:val="00F86AA5"/>
     <w:rsid w:val="00FB3617"/>
     <w:rsid w:val="01037DE5"/>
+    <w:rsid w:val="017DB8AD"/>
     <w:rsid w:val="021A4D19"/>
     <w:rsid w:val="02624021"/>
     <w:rsid w:val="029F4E46"/>
     <w:rsid w:val="02D34CD7"/>
+    <w:rsid w:val="0319890E"/>
     <w:rsid w:val="0390BAF9"/>
     <w:rsid w:val="0460EDD1"/>
     <w:rsid w:val="0494E319"/>
@@ -4346,6 +4590,7 @@
     <w:rsid w:val="08B85948"/>
     <w:rsid w:val="0968567E"/>
     <w:rsid w:val="09DE4F86"/>
+    <w:rsid w:val="09E40C70"/>
     <w:rsid w:val="09F80EF7"/>
     <w:rsid w:val="0A5429A9"/>
     <w:rsid w:val="0ABC3195"/>
@@ -4376,6 +4621,7 @@
     <w:rsid w:val="11C55728"/>
     <w:rsid w:val="11D4B667"/>
     <w:rsid w:val="11DFAB2A"/>
+    <w:rsid w:val="11EBE373"/>
     <w:rsid w:val="124F7804"/>
     <w:rsid w:val="13B07A00"/>
     <w:rsid w:val="1452A120"/>
@@ -4383,6 +4629,7 @@
     <w:rsid w:val="157903F5"/>
     <w:rsid w:val="168ECBB4"/>
     <w:rsid w:val="1740D5B9"/>
+    <w:rsid w:val="17A04820"/>
     <w:rsid w:val="182BC5CE"/>
     <w:rsid w:val="1869D230"/>
     <w:rsid w:val="186EB71F"/>
@@ -4394,6 +4641,7 @@
     <w:rsid w:val="1A6220AC"/>
     <w:rsid w:val="1A78767B"/>
     <w:rsid w:val="1AFC700C"/>
+    <w:rsid w:val="1B1636F2"/>
     <w:rsid w:val="1B29EEDB"/>
     <w:rsid w:val="1BBE1734"/>
     <w:rsid w:val="1BCF655C"/>
@@ -4401,15 +4649,21 @@
     <w:rsid w:val="1CBAEECB"/>
     <w:rsid w:val="1CBE1780"/>
     <w:rsid w:val="1D36EEEC"/>
+    <w:rsid w:val="1D5DA3E5"/>
     <w:rsid w:val="1DEF26BF"/>
     <w:rsid w:val="1E2116BD"/>
     <w:rsid w:val="1E96E52B"/>
+    <w:rsid w:val="1EB13E1E"/>
     <w:rsid w:val="1ED2BF4D"/>
+    <w:rsid w:val="1F4CFA15"/>
     <w:rsid w:val="1FA31258"/>
+    <w:rsid w:val="206636DC"/>
     <w:rsid w:val="209775CD"/>
     <w:rsid w:val="20B15C53"/>
     <w:rsid w:val="20D533E4"/>
     <w:rsid w:val="22184DCC"/>
+    <w:rsid w:val="2244D406"/>
+    <w:rsid w:val="22E87D90"/>
     <w:rsid w:val="234A37A6"/>
     <w:rsid w:val="23AC84D7"/>
     <w:rsid w:val="24720705"/>
@@ -4423,16 +4677,20 @@
     <w:rsid w:val="2838B56A"/>
     <w:rsid w:val="2913449F"/>
     <w:rsid w:val="2914828B"/>
+    <w:rsid w:val="294BE357"/>
     <w:rsid w:val="2A706A69"/>
     <w:rsid w:val="2A99B991"/>
     <w:rsid w:val="2B06DEA7"/>
     <w:rsid w:val="2B0F4D33"/>
+    <w:rsid w:val="2B3F6F9C"/>
     <w:rsid w:val="2B72A390"/>
     <w:rsid w:val="2BED2E6C"/>
+    <w:rsid w:val="2C336AA3"/>
     <w:rsid w:val="2C4466E9"/>
     <w:rsid w:val="2D178C15"/>
     <w:rsid w:val="2DB72B42"/>
     <w:rsid w:val="2EA92982"/>
+    <w:rsid w:val="2EDF87D9"/>
     <w:rsid w:val="2F240124"/>
     <w:rsid w:val="2F24CF2E"/>
     <w:rsid w:val="2F8BC931"/>
@@ -4443,11 +4701,15 @@
     <w:rsid w:val="31E56E1D"/>
     <w:rsid w:val="3259CA0F"/>
     <w:rsid w:val="32940435"/>
+    <w:rsid w:val="3425542B"/>
     <w:rsid w:val="349D4337"/>
+    <w:rsid w:val="353E90F2"/>
     <w:rsid w:val="35F6E50F"/>
+    <w:rsid w:val="362A665F"/>
     <w:rsid w:val="3740AC1C"/>
     <w:rsid w:val="3743739F"/>
     <w:rsid w:val="378464E7"/>
+    <w:rsid w:val="37C636C0"/>
     <w:rsid w:val="38294210"/>
     <w:rsid w:val="382CCA7D"/>
     <w:rsid w:val="386B1F18"/>
@@ -4461,6 +4723,7 @@
     <w:rsid w:val="3A6ACB17"/>
     <w:rsid w:val="3A741F59"/>
     <w:rsid w:val="3A780546"/>
+    <w:rsid w:val="3B301DC0"/>
     <w:rsid w:val="3B971B83"/>
     <w:rsid w:val="3BF79D07"/>
     <w:rsid w:val="3C168D62"/>
@@ -4473,6 +4736,7 @@
     <w:rsid w:val="40C1D789"/>
     <w:rsid w:val="40FF7FE4"/>
     <w:rsid w:val="415EE9BA"/>
+    <w:rsid w:val="4191D55A"/>
     <w:rsid w:val="421A8CD6"/>
     <w:rsid w:val="422AD76D"/>
     <w:rsid w:val="42924A02"/>
@@ -4481,9 +4745,14 @@
     <w:rsid w:val="435CE0D3"/>
     <w:rsid w:val="447372A5"/>
     <w:rsid w:val="447C51E5"/>
+    <w:rsid w:val="45568962"/>
     <w:rsid w:val="45CF36C5"/>
+    <w:rsid w:val="46CB0B49"/>
+    <w:rsid w:val="470570F2"/>
+    <w:rsid w:val="47338211"/>
     <w:rsid w:val="475A5A7B"/>
     <w:rsid w:val="47BAAA4D"/>
+    <w:rsid w:val="48691694"/>
     <w:rsid w:val="4918F5ED"/>
     <w:rsid w:val="4956FC70"/>
     <w:rsid w:val="4967B803"/>
@@ -4494,6 +4763,7 @@
     <w:rsid w:val="4A52C91B"/>
     <w:rsid w:val="4AF1FDCF"/>
     <w:rsid w:val="4B21BFB7"/>
+    <w:rsid w:val="4B9E7C6C"/>
     <w:rsid w:val="4C2AD1BB"/>
     <w:rsid w:val="4D19D677"/>
     <w:rsid w:val="4D65D176"/>
@@ -4510,20 +4780,25 @@
     <w:rsid w:val="50BAA776"/>
     <w:rsid w:val="5117DBC4"/>
     <w:rsid w:val="51584527"/>
+    <w:rsid w:val="517201F9"/>
     <w:rsid w:val="519EA983"/>
     <w:rsid w:val="51ED479A"/>
     <w:rsid w:val="52B3AC25"/>
     <w:rsid w:val="52DA510A"/>
     <w:rsid w:val="52EB2291"/>
+    <w:rsid w:val="5302F077"/>
+    <w:rsid w:val="530DD25A"/>
     <w:rsid w:val="532D8799"/>
     <w:rsid w:val="53633B89"/>
     <w:rsid w:val="5420C03C"/>
     <w:rsid w:val="5440E20B"/>
     <w:rsid w:val="54B1298C"/>
+    <w:rsid w:val="561C0C07"/>
     <w:rsid w:val="56317396"/>
     <w:rsid w:val="568F3DAD"/>
     <w:rsid w:val="56B110B1"/>
     <w:rsid w:val="56D55E63"/>
+    <w:rsid w:val="57066C8A"/>
     <w:rsid w:val="5728C0A9"/>
     <w:rsid w:val="573FF5C2"/>
     <w:rsid w:val="575860FE"/>
@@ -4535,6 +4810,7 @@
     <w:rsid w:val="5AA01C1F"/>
     <w:rsid w:val="5AE827EB"/>
     <w:rsid w:val="5AF257F4"/>
+    <w:rsid w:val="5B5CAC3E"/>
     <w:rsid w:val="5C20949A"/>
     <w:rsid w:val="5C4FC642"/>
     <w:rsid w:val="5C7EAE72"/>
@@ -4548,16 +4824,27 @@
     <w:rsid w:val="602901C4"/>
     <w:rsid w:val="60448068"/>
     <w:rsid w:val="605D2E6D"/>
+    <w:rsid w:val="60C6EFF8"/>
     <w:rsid w:val="60F405BD"/>
     <w:rsid w:val="610408A1"/>
+    <w:rsid w:val="623F62C1"/>
     <w:rsid w:val="630455C3"/>
     <w:rsid w:val="631B6E44"/>
+    <w:rsid w:val="632EB530"/>
     <w:rsid w:val="63DAD301"/>
+    <w:rsid w:val="640CD734"/>
     <w:rsid w:val="6454107A"/>
     <w:rsid w:val="65117E9C"/>
+    <w:rsid w:val="6569009E"/>
     <w:rsid w:val="65C236B1"/>
+    <w:rsid w:val="660416C9"/>
     <w:rsid w:val="66AD4EFD"/>
+    <w:rsid w:val="67D1ED73"/>
     <w:rsid w:val="68491F5E"/>
+    <w:rsid w:val="68D201DD"/>
+    <w:rsid w:val="69345B1C"/>
+    <w:rsid w:val="69D40C43"/>
+    <w:rsid w:val="69EFB585"/>
     <w:rsid w:val="6A6E5F6D"/>
     <w:rsid w:val="6B2C0AD0"/>
     <w:rsid w:val="6B6A4828"/>
@@ -4568,24 +4855,31 @@
     <w:rsid w:val="6DAC7BAF"/>
     <w:rsid w:val="6DB72DC4"/>
     <w:rsid w:val="6E72A6E3"/>
+    <w:rsid w:val="6E89159D"/>
     <w:rsid w:val="6ED6CC2C"/>
     <w:rsid w:val="6EF82684"/>
     <w:rsid w:val="6F05B129"/>
     <w:rsid w:val="6F06CBC6"/>
     <w:rsid w:val="6F0C8E0E"/>
+    <w:rsid w:val="6F20E2CA"/>
     <w:rsid w:val="6F606E50"/>
     <w:rsid w:val="6FD79FC9"/>
     <w:rsid w:val="700DE2BE"/>
+    <w:rsid w:val="70434CCE"/>
     <w:rsid w:val="70B68777"/>
     <w:rsid w:val="70D48BE2"/>
     <w:rsid w:val="71E4C41D"/>
     <w:rsid w:val="71F0D569"/>
+    <w:rsid w:val="7366D14C"/>
     <w:rsid w:val="741D0D56"/>
     <w:rsid w:val="74719836"/>
     <w:rsid w:val="7476D1C8"/>
+    <w:rsid w:val="749B4863"/>
     <w:rsid w:val="74D93D47"/>
     <w:rsid w:val="74EE1E84"/>
     <w:rsid w:val="74FE28FA"/>
+    <w:rsid w:val="75525A44"/>
+    <w:rsid w:val="75794014"/>
     <w:rsid w:val="7589F89A"/>
     <w:rsid w:val="75E381A3"/>
     <w:rsid w:val="761D9CB9"/>
@@ -4594,15 +4888,22 @@
     <w:rsid w:val="76DDACCD"/>
     <w:rsid w:val="779DD5F4"/>
     <w:rsid w:val="784FC8EB"/>
+    <w:rsid w:val="789322D1"/>
     <w:rsid w:val="78DF7FB5"/>
+    <w:rsid w:val="78E77495"/>
+    <w:rsid w:val="7937160E"/>
     <w:rsid w:val="79AB9331"/>
+    <w:rsid w:val="79CD67B0"/>
     <w:rsid w:val="7AA887F7"/>
     <w:rsid w:val="7AC0C9BE"/>
+    <w:rsid w:val="7AD2E66F"/>
+    <w:rsid w:val="7AE5AB4E"/>
     <w:rsid w:val="7AF94CE5"/>
     <w:rsid w:val="7BB7143D"/>
     <w:rsid w:val="7C0BAE5A"/>
     <w:rsid w:val="7C5CFEC6"/>
     <w:rsid w:val="7C6FD8B1"/>
+    <w:rsid w:val="7CAA4789"/>
     <w:rsid w:val="7E1B39B7"/>
     <w:rsid w:val="7ED01D11"/>
     <w:rsid w:val="7EF17BFC"/>

--- a/Resume.docx
+++ b/Resume.docx
@@ -151,7 +151,21 @@
                 <w:sz w:val="22"/>
                 <w:szCs w:val="22"/>
               </w:rPr>
-              <w:t>Amazon Web services hackathon | November 7th, 2021 | 2nd Place</w:t>
+              <w:t>Amazon Web services hackathon</w:t>
+            </w:r>
+            <w:r>
+              <w:rPr>
+                <w:sz w:val="22"/>
+                <w:szCs w:val="22"/>
+              </w:rPr>
+              <w:t xml:space="preserve"> 2nd Place</w:t>
+            </w:r>
+            <w:r>
+              <w:rPr>
+                <w:sz w:val="22"/>
+                <w:szCs w:val="22"/>
+              </w:rPr>
+              <w:t xml:space="preserve"> | November 7th, 2021 </w:t>
             </w:r>
           </w:p>
           <w:p>
@@ -204,6 +218,10 @@
               <w:spacing w:before="0" w:beforeAutospacing="off" w:after="20" w:afterAutospacing="off" w:line="259" w:lineRule="auto"/>
               <w:ind w:left="0" w:right="0"/>
               <w:jc w:val="left"/>
+              <w:rPr>
+                <w:sz w:val="22"/>
+                <w:szCs w:val="22"/>
+              </w:rPr>
             </w:pPr>
             <w:r>
               <w:rPr>
@@ -211,6 +229,13 @@
                 <w:szCs w:val="22"/>
               </w:rPr>
               <w:t xml:space="preserve">Grader </w:t>
+            </w:r>
+            <w:r>
+              <w:rPr>
+                <w:sz w:val="22"/>
+                <w:szCs w:val="22"/>
+              </w:rPr>
+              <w:t>| January 2023 - Present</w:t>
             </w:r>
           </w:p>
           <w:p>
@@ -224,7 +249,15 @@
             </w:pPr>
             <w:r>
               <w:rPr/>
-              <w:t>Logic in Computer Science[CSE 259] (January 2023 – May 2023)</w:t>
+              <w:t xml:space="preserve">Logic in Computer </w:t>
+            </w:r>
+            <w:r>
+              <w:rPr/>
+              <w:t>Science [</w:t>
+            </w:r>
+            <w:r>
+              <w:rPr/>
+              <w:t xml:space="preserve">CSE 259] </w:t>
             </w:r>
           </w:p>
           <w:p>
@@ -238,7 +271,7 @@
             </w:pPr>
             <w:r>
               <w:rPr/>
-              <w:t>Principles of Programming [CSE 110] (May 2023 – July 2023)</w:t>
+              <w:t xml:space="preserve">Principles of Programming [CSE 110] </w:t>
             </w:r>
           </w:p>
           <w:p>
@@ -252,7 +285,7 @@
             </w:pPr>
             <w:r>
               <w:rPr/>
-              <w:t>Computer Org/Assembly Lang Prog [CSE 230] (May 2023 - July 2023)</w:t>
+              <w:t xml:space="preserve">Computer Org/Assembly Lang Prog [CSE 230] </w:t>
             </w:r>
           </w:p>
         </w:tc>
@@ -281,6 +314,27 @@
               </w:rPr>
               <w:t>Teaching Assistant</w:t>
             </w:r>
+            <w:r>
+              <w:rPr>
+                <w:sz w:val="22"/>
+                <w:szCs w:val="22"/>
+              </w:rPr>
+              <w:t xml:space="preserve"> | May 2023 – </w:t>
+            </w:r>
+            <w:r>
+              <w:rPr>
+                <w:sz w:val="22"/>
+                <w:szCs w:val="22"/>
+              </w:rPr>
+              <w:t>July</w:t>
+            </w:r>
+            <w:r>
+              <w:rPr>
+                <w:sz w:val="22"/>
+                <w:szCs w:val="22"/>
+              </w:rPr>
+              <w:t xml:space="preserve"> 2023</w:t>
+            </w:r>
           </w:p>
           <w:p>
             <w:pPr>
@@ -293,7 +347,7 @@
             </w:pPr>
             <w:r>
               <w:rPr/>
-              <w:t>Principles of Programming [CSE 110] (May 2023 – July 2023)</w:t>
+              <w:t>Principles of Programming [CSE 110]</w:t>
             </w:r>
             <w:r>
               <w:rPr/>
@@ -315,7 +369,11 @@
             </w:pPr>
             <w:r>
               <w:rPr/>
-              <w:t>Computer Org/Assembly Lang Prog [CSE 230] (May 2023 - July 2023)</w:t>
+              <w:t>Computer Org/Assembly Lang Prog [CSE 230]</w:t>
+            </w:r>
+            <w:r>
+              <w:rPr/>
+              <w:t>, taught MIPS and overview of the Processor</w:t>
             </w:r>
           </w:p>
         </w:tc>
@@ -4599,6 +4657,7 @@
     <w:rsid w:val="0B3DC79F"/>
     <w:rsid w:val="0C4CC992"/>
     <w:rsid w:val="0D1C8875"/>
+    <w:rsid w:val="0D360816"/>
     <w:rsid w:val="0D458815"/>
     <w:rsid w:val="0D84ED86"/>
     <w:rsid w:val="0DB8D05E"/>
@@ -4633,6 +4692,7 @@
     <w:rsid w:val="182BC5CE"/>
     <w:rsid w:val="1869D230"/>
     <w:rsid w:val="186EB71F"/>
+    <w:rsid w:val="188E697F"/>
     <w:rsid w:val="18B7EC6A"/>
     <w:rsid w:val="18DCA61A"/>
     <w:rsid w:val="193E7284"/>
@@ -4693,6 +4753,7 @@
     <w:rsid w:val="2EDF87D9"/>
     <w:rsid w:val="2F240124"/>
     <w:rsid w:val="2F24CF2E"/>
+    <w:rsid w:val="2F2C3019"/>
     <w:rsid w:val="2F8BC931"/>
     <w:rsid w:val="2FC9D214"/>
     <w:rsid w:val="304A6256"/>
@@ -4705,6 +4766,7 @@
     <w:rsid w:val="349D4337"/>
     <w:rsid w:val="353E90F2"/>
     <w:rsid w:val="35F6E50F"/>
+    <w:rsid w:val="36018F27"/>
     <w:rsid w:val="362A665F"/>
     <w:rsid w:val="3740AC1C"/>
     <w:rsid w:val="3743739F"/>
@@ -4814,6 +4876,7 @@
     <w:rsid w:val="5C20949A"/>
     <w:rsid w:val="5C4FC642"/>
     <w:rsid w:val="5C7EAE72"/>
+    <w:rsid w:val="5CD5C448"/>
     <w:rsid w:val="5D925BC3"/>
     <w:rsid w:val="5DBC64FB"/>
     <w:rsid w:val="5E63F797"/>
@@ -4832,6 +4895,7 @@
     <w:rsid w:val="631B6E44"/>
     <w:rsid w:val="632EB530"/>
     <w:rsid w:val="63DAD301"/>
+    <w:rsid w:val="63F3659D"/>
     <w:rsid w:val="640CD734"/>
     <w:rsid w:val="6454107A"/>
     <w:rsid w:val="65117E9C"/>
@@ -4854,6 +4918,7 @@
     <w:rsid w:val="6CECF02C"/>
     <w:rsid w:val="6DAC7BAF"/>
     <w:rsid w:val="6DB72DC4"/>
+    <w:rsid w:val="6DDE0FE2"/>
     <w:rsid w:val="6E72A6E3"/>
     <w:rsid w:val="6E89159D"/>
     <w:rsid w:val="6ED6CC2C"/>
@@ -4886,6 +4951,8 @@
     <w:rsid w:val="764EA637"/>
     <w:rsid w:val="76913325"/>
     <w:rsid w:val="76DDACCD"/>
+    <w:rsid w:val="7702BEFF"/>
+    <w:rsid w:val="776BC9CB"/>
     <w:rsid w:val="779DD5F4"/>
     <w:rsid w:val="784FC8EB"/>
     <w:rsid w:val="789322D1"/>

--- a/Resume.docx
+++ b/Resume.docx
@@ -189,10 +189,6 @@
               <w:rPr/>
               <w:t>Implemented a linear regression of likelihood of getting covid</w:t>
             </w:r>
-            <w:r>
-              <w:rPr/>
-              <w:t>.</w:t>
-            </w:r>
           </w:p>
           <w:p>
             <w:pPr>
@@ -355,7 +351,7 @@
             </w:r>
             <w:r>
               <w:rPr/>
-              <w:t>OP.</w:t>
+              <w:t>OP</w:t>
             </w:r>
           </w:p>
           <w:p>
@@ -508,7 +504,7 @@
             </w:pPr>
             <w:r>
               <w:rPr/>
-              <w:t>Designed Amazon Store page layout.</w:t>
+              <w:t>Designed Amazon Store page layout</w:t>
             </w:r>
           </w:p>
         </w:tc>
@@ -864,6 +860,14 @@
               <w:rPr/>
               <w:t>MATLAB</w:t>
             </w:r>
+            <w:r>
+              <w:rPr/>
+              <w:t xml:space="preserve">                    -</w:t>
+            </w:r>
+            <w:r>
+              <w:rPr/>
+              <w:t>GitHub</w:t>
+            </w:r>
           </w:p>
           <w:p>
             <w:pPr>
@@ -906,6 +910,10 @@
             <w:r>
               <w:rPr/>
               <w:t>C#</w:t>
+            </w:r>
+            <w:r>
+              <w:rPr/>
+              <w:t xml:space="preserve">           -Wireshark</w:t>
             </w:r>
           </w:p>
           <w:p>
@@ -4682,6 +4690,7 @@
     <w:rsid w:val="11DFAB2A"/>
     <w:rsid w:val="11EBE373"/>
     <w:rsid w:val="124F7804"/>
+    <w:rsid w:val="1311E4F9"/>
     <w:rsid w:val="13B07A00"/>
     <w:rsid w:val="1452A120"/>
     <w:rsid w:val="1532316E"/>
@@ -4827,6 +4836,7 @@
     <w:rsid w:val="4B21BFB7"/>
     <w:rsid w:val="4B9E7C6C"/>
     <w:rsid w:val="4C2AD1BB"/>
+    <w:rsid w:val="4C36A2D3"/>
     <w:rsid w:val="4D19D677"/>
     <w:rsid w:val="4D65D176"/>
     <w:rsid w:val="4D845890"/>
@@ -4868,6 +4878,7 @@
     <w:rsid w:val="59021C35"/>
     <w:rsid w:val="59429C43"/>
     <w:rsid w:val="59BB98D3"/>
+    <w:rsid w:val="5A2410CB"/>
     <w:rsid w:val="5A255B87"/>
     <w:rsid w:val="5AA01C1F"/>
     <w:rsid w:val="5AE827EB"/>
@@ -4937,6 +4948,7 @@
     <w:rsid w:val="71F0D569"/>
     <w:rsid w:val="7366D14C"/>
     <w:rsid w:val="741D0D56"/>
+    <w:rsid w:val="741E96AC"/>
     <w:rsid w:val="74719836"/>
     <w:rsid w:val="7476D1C8"/>
     <w:rsid w:val="749B4863"/>
